--- a/Y2-Sem1/Ciscoネットワーク演習I/2023-07-11/第14週ITN11-2/ITN11-2実習_SK2A03_文家俊.docx
+++ b/Y2-Sem1/Ciscoネットワーク演習I/2023-07-11/第14週ITN11-2/ITN11-2実習_SK2A03_文家俊.docx
@@ -1189,14 +1189,7 @@
                 <w:rStyle w:val="AnswerGray"/>
                 <w:rFonts w:eastAsia="Meiryo UI" w:cs="Arial"/>
               </w:rPr>
-              <w:t>55.255.255.2</w:t>
-            </w:r>
-            <w:r>
-              <w:rPr>
-                <w:rStyle w:val="AnswerGray"/>
-                <w:rFonts w:eastAsia="Meiryo UI" w:cs="Arial"/>
-              </w:rPr>
-              <w:t>52</w:t>
+              <w:t>55.255.255.252</w:t>
             </w:r>
           </w:p>
         </w:tc>
@@ -2299,7 +2292,7 @@
               <w:pStyle w:val="TableText"/>
               <w:rPr>
                 <w:rStyle w:val="AnswerGray"/>
-                <w:rFonts w:eastAsia="Meiryo UI" w:cs="Arial" w:hint="eastAsia"/>
+                <w:rFonts w:eastAsia="Meiryo UI" w:cs="Arial"/>
               </w:rPr>
             </w:pPr>
             <w:r>
@@ -2529,7 +2522,7 @@
       <w:pPr>
         <w:pStyle w:val="BodyTextL25"/>
         <w:rPr>
-          <w:rFonts w:eastAsia="Meiryo UI" w:cs="Arial" w:hint="eastAsia"/>
+          <w:rFonts w:eastAsia="Meiryo UI" w:cs="Arial"/>
         </w:rPr>
       </w:pPr>
       <w:r>
@@ -4830,14 +4823,7 @@
                 <w:rFonts w:eastAsia="Meiryo UI" w:cs="Arial"/>
                 <w:color w:val="auto"/>
               </w:rPr>
-              <w:t>10.11.48.</w:t>
-            </w:r>
-            <w:r>
-              <w:rPr>
-                <w:rFonts w:eastAsia="Meiryo UI" w:cs="Arial"/>
-                <w:color w:val="auto"/>
-              </w:rPr>
-              <w:t>1</w:t>
+              <w:t>10.11.48.1</w:t>
             </w:r>
           </w:p>
         </w:tc>
@@ -4925,7 +4911,7 @@
               <w:pStyle w:val="ConfigWindow"/>
               <w:jc w:val="center"/>
               <w:rPr>
-                <w:rFonts w:eastAsia="Meiryo UI" w:cs="Arial" w:hint="eastAsia"/>
+                <w:rFonts w:eastAsia="Meiryo UI" w:cs="Arial"/>
                 <w:color w:val="auto"/>
               </w:rPr>
             </w:pPr>
@@ -4986,10 +4972,7 @@
               <w:jc w:val="center"/>
             </w:pPr>
             <w:r>
-              <w:t>10.11.48.</w:t>
-            </w:r>
-            <w:r>
-              <w:t>95</w:t>
+              <w:t>10.11.48.95</w:t>
             </w:r>
           </w:p>
         </w:tc>
@@ -5123,10 +5106,7 @@
               <w:jc w:val="center"/>
             </w:pPr>
             <w:r>
-              <w:t>10.11.48.</w:t>
-            </w:r>
-            <w:r>
-              <w:t>111</w:t>
+              <w:t>10.11.48.111</w:t>
             </w:r>
           </w:p>
         </w:tc>
@@ -5272,10 +5252,7 @@
               <w:jc w:val="center"/>
             </w:pPr>
             <w:r>
-              <w:t>10.11.48.</w:t>
-            </w:r>
-            <w:r>
-              <w:t>1</w:t>
+              <w:t>10.11.48.1</w:t>
             </w:r>
             <w:r>
               <w:t>1</w:t>
@@ -5430,10 +5407,7 @@
               <w:jc w:val="center"/>
             </w:pPr>
             <w:r>
-              <w:t>10.11.48.</w:t>
-            </w:r>
-            <w:r>
-              <w:t>12</w:t>
+              <w:t>10.11.48.12</w:t>
             </w:r>
             <w:r>
               <w:t>3</w:t>
@@ -7136,14 +7110,7 @@
           <w:rFonts w:eastAsia="Meiryo UI" w:cs="Arial"/>
           <w:highlight w:val="yellow"/>
         </w:rPr>
-        <w:t xml:space="preserve"> default-gateway </w:t>
-      </w:r>
-      <w:r>
-        <w:rPr>
-          <w:rFonts w:eastAsia="Meiryo UI" w:cs="Arial"/>
-          <w:highlight w:val="yellow"/>
-        </w:rPr>
-        <w:t>10.11.48.113</w:t>
+        <w:t xml:space="preserve"> default-gateway 10.11.48.113</w:t>
       </w:r>
       <w:r>
         <w:rPr>
@@ -8939,9 +8906,9 @@
       <w:lvlJc w:val="left"/>
       <w:pPr>
         <w:tabs>
-          <w:tab w:val="num" w:pos="720"/>
+          <w:tab w:val="num" w:pos="644"/>
         </w:tabs>
-        <w:ind w:left="720" w:hanging="360"/>
+        <w:ind w:left="644" w:hanging="360"/>
       </w:pPr>
       <w:rPr>
         <w:rFonts w:hint="default"/>
@@ -10944,6 +10911,11 @@
         <w:ilvl w:val="3"/>
         <w:numId w:val="5"/>
       </w:numPr>
+      <w:tabs>
+        <w:tab w:val="clear" w:pos="644"/>
+        <w:tab w:val="num" w:pos="720"/>
+      </w:tabs>
+      <w:ind w:left="720"/>
     </w:pPr>
   </w:style>
   <w:style w:type="paragraph" w:customStyle="1" w:styleId="CMD">
@@ -12309,6 +12281,7 @@
     <w:rsid w:val="00440636"/>
     <w:rsid w:val="00692E5A"/>
     <w:rsid w:val="00721B4E"/>
+    <w:rsid w:val="00A406C2"/>
     <w:rsid w:val="00C00C50"/>
     <w:rsid w:val="00C41A8C"/>
     <w:rsid w:val="00C76172"/>
@@ -13072,7 +13045,12 @@
 </file>
 
 <file path=customXml/item2.xml><?xml version="1.0" encoding="utf-8"?>
-<b:Sources xmlns:b="http://schemas.openxmlformats.org/officeDocument/2006/bibliography" xmlns="http://schemas.openxmlformats.org/officeDocument/2006/bibliography" SelectedStyle="\APA.XSL" StyleName="APA Fifth Edition"/>
+<?mso-contentType ?>
+<FormTemplates xmlns="http://schemas.microsoft.com/sharepoint/v3/contenttype/forms">
+  <Display>DocumentLibraryForm</Display>
+  <Edit>DocumentLibraryForm</Edit>
+  <New>DocumentLibraryForm</New>
+</FormTemplates>
 </file>
 
 <file path=customXml/item3.xml><?xml version="1.0" encoding="utf-8"?>
@@ -13240,12 +13218,7 @@
 </file>
 
 <file path=customXml/item4.xml><?xml version="1.0" encoding="utf-8"?>
-<?mso-contentType ?>
-<FormTemplates xmlns="http://schemas.microsoft.com/sharepoint/v3/contenttype/forms">
-  <Display>DocumentLibraryForm</Display>
-  <Edit>DocumentLibraryForm</Edit>
-  <New>DocumentLibraryForm</New>
-</FormTemplates>
+<b:Sources xmlns:b="http://schemas.openxmlformats.org/officeDocument/2006/bibliography" xmlns="http://schemas.openxmlformats.org/officeDocument/2006/bibliography" SelectedStyle="\APA.XSL" StyleName="APA Fifth Edition"/>
 </file>
 
 <file path=customXml/itemProps1.xml><?xml version="1.0" encoding="utf-8"?>
@@ -13258,9 +13231,9 @@
 </file>
 
 <file path=customXml/itemProps2.xml><?xml version="1.0" encoding="utf-8"?>
-<ds:datastoreItem xmlns:ds="http://schemas.openxmlformats.org/officeDocument/2006/customXml" ds:itemID="{C94C4D00-3446-4061-A54E-6D714B078472}">
+<ds:datastoreItem xmlns:ds="http://schemas.openxmlformats.org/officeDocument/2006/customXml" ds:itemID="{261E8EBF-2DC4-4DA6-BE0D-2A3DB73B9D3D}">
   <ds:schemaRefs>
-    <ds:schemaRef ds:uri="http://schemas.openxmlformats.org/officeDocument/2006/bibliography"/>
+    <ds:schemaRef ds:uri="http://schemas.microsoft.com/sharepoint/v3/contenttype/forms"/>
   </ds:schemaRefs>
 </ds:datastoreItem>
 </file>
@@ -13284,9 +13257,9 @@
 </file>
 
 <file path=customXml/itemProps4.xml><?xml version="1.0" encoding="utf-8"?>
-<ds:datastoreItem xmlns:ds="http://schemas.openxmlformats.org/officeDocument/2006/customXml" ds:itemID="{261E8EBF-2DC4-4DA6-BE0D-2A3DB73B9D3D}">
+<ds:datastoreItem xmlns:ds="http://schemas.openxmlformats.org/officeDocument/2006/customXml" ds:itemID="{C94C4D00-3446-4061-A54E-6D714B078472}">
   <ds:schemaRefs>
-    <ds:schemaRef ds:uri="http://schemas.microsoft.com/sharepoint/v3/contenttype/forms"/>
+    <ds:schemaRef ds:uri="http://schemas.openxmlformats.org/officeDocument/2006/bibliography"/>
   </ds:schemaRefs>
 </ds:datastoreItem>
 </file>